--- a/Lab6.docx
+++ b/Lab6.docx
@@ -1203,13 +1203,141 @@
           <w:lang w:val="uk-UA" w:eastAsia="ru-RU"/>
         </w:rPr>
       </w:pPr>
+    </w:p>
+    <w:p>
+      <w:pPr>
+        <w:spacing w:after="0" w:line="360" w:lineRule="auto"/>
+        <w:rPr>
+          <w:rFonts w:ascii="Times New Roman" w:eastAsia="Times New Roman" w:hAnsi="Times New Roman"/>
+          <w:noProof/>
+          <w:sz w:val="28"/>
+          <w:szCs w:val="28"/>
+          <w:lang w:val="uk-UA" w:eastAsia="ru-RU"/>
+        </w:rPr>
+      </w:pPr>
+    </w:p>
+    <w:p>
+      <w:pPr>
+        <w:spacing w:after="0" w:line="360" w:lineRule="auto"/>
+        <w:rPr>
+          <w:rFonts w:ascii="Times New Roman" w:eastAsia="Times New Roman" w:hAnsi="Times New Roman"/>
+          <w:noProof/>
+          <w:sz w:val="28"/>
+          <w:szCs w:val="28"/>
+          <w:lang w:val="uk-UA" w:eastAsia="ru-RU"/>
+        </w:rPr>
+      </w:pPr>
+      <w:r>
+        <w:rPr>
+          <w:rFonts w:ascii="Times New Roman" w:eastAsia="Times New Roman" w:hAnsi="Times New Roman"/>
+          <w:noProof/>
+          <w:sz w:val="28"/>
+          <w:szCs w:val="28"/>
+          <w:lang w:val="uk-UA" w:eastAsia="ru-RU"/>
+        </w:rPr>
+        <w:t>Повний код:</w:t>
+      </w:r>
+    </w:p>
+    <w:p>
+      <w:pPr>
+        <w:spacing w:after="0" w:line="360" w:lineRule="auto"/>
+        <w:rPr>
+          <w:rFonts w:ascii="Times New Roman" w:eastAsia="Times New Roman" w:hAnsi="Times New Roman"/>
+          <w:noProof/>
+          <w:sz w:val="28"/>
+          <w:szCs w:val="28"/>
+          <w:lang w:val="uk-UA" w:eastAsia="ru-RU"/>
+        </w:rPr>
+      </w:pPr>
+      <w:r>
+        <w:rPr>
+          <w:rFonts w:ascii="Times New Roman" w:eastAsia="Times New Roman" w:hAnsi="Times New Roman"/>
+          <w:noProof/>
+          <w:sz w:val="28"/>
+          <w:szCs w:val="28"/>
+          <w:lang w:val="uk-UA" w:eastAsia="ru-RU"/>
+        </w:rPr>
+        <w:t>https://github.com/Rissap/znu_labs/tree/crossplatform/L6/src/l6</w:t>
+      </w:r>
+    </w:p>
+    <w:p>
+      <w:pPr>
+        <w:spacing w:after="0" w:line="360" w:lineRule="auto"/>
+        <w:rPr>
+          <w:rFonts w:ascii="Times New Roman" w:eastAsia="Times New Roman" w:hAnsi="Times New Roman"/>
+          <w:noProof/>
+          <w:sz w:val="28"/>
+          <w:szCs w:val="28"/>
+          <w:lang w:val="uk-UA" w:eastAsia="ru-RU"/>
+        </w:rPr>
+      </w:pPr>
+    </w:p>
+    <w:p>
+      <w:pPr>
+        <w:pStyle w:val="a4"/>
+        <w:numPr>
+          <w:ilvl w:val="0"/>
+          <w:numId w:val="10"/>
+        </w:numPr>
+        <w:spacing w:after="0" w:line="360" w:lineRule="auto"/>
+        <w:rPr>
+          <w:rFonts w:ascii="Times New Roman" w:eastAsia="Times New Roman" w:hAnsi="Times New Roman"/>
+          <w:noProof/>
+          <w:sz w:val="28"/>
+          <w:szCs w:val="28"/>
+          <w:lang w:val="uk-UA" w:eastAsia="ru-RU"/>
+        </w:rPr>
+      </w:pPr>
+      <w:r>
+        <w:rPr>
+          <w:rFonts w:ascii="Times New Roman" w:eastAsia="Times New Roman" w:hAnsi="Times New Roman"/>
+          <w:noProof/>
+          <w:sz w:val="28"/>
+          <w:szCs w:val="28"/>
+          <w:lang w:val="uk-UA" w:eastAsia="ru-RU"/>
+        </w:rPr>
+        <w:t>Дополните класс полного бинарного дерева конструктором, который позволяет построить</w:t>
+      </w:r>
+      <w:r>
+        <w:rPr>
+          <w:rFonts w:ascii="Times New Roman" w:eastAsia="Times New Roman" w:hAnsi="Times New Roman"/>
+          <w:noProof/>
+          <w:sz w:val="28"/>
+          <w:szCs w:val="28"/>
+          <w:lang w:val="uk-UA" w:eastAsia="ru-RU"/>
+        </w:rPr>
+        <w:t xml:space="preserve"> </w:t>
+      </w:r>
+      <w:r>
+        <w:rPr>
+          <w:rFonts w:ascii="Times New Roman" w:eastAsia="Times New Roman" w:hAnsi="Times New Roman"/>
+          <w:noProof/>
+          <w:sz w:val="28"/>
+          <w:szCs w:val="28"/>
+          <w:lang w:val="uk-UA" w:eastAsia="ru-RU"/>
+        </w:rPr>
+        <w:t>структуру с указанным количеством объектов-узлов.</w:t>
+      </w:r>
+    </w:p>
+    <w:p>
+      <w:pPr>
+        <w:spacing w:after="0" w:line="360" w:lineRule="auto"/>
+        <w:ind w:left="360"/>
+        <w:rPr>
+          <w:rFonts w:ascii="Times New Roman" w:eastAsia="Times New Roman" w:hAnsi="Times New Roman"/>
+          <w:noProof/>
+          <w:sz w:val="28"/>
+          <w:szCs w:val="28"/>
+          <w:lang w:val="uk-UA" w:eastAsia="ru-RU"/>
+        </w:rPr>
+      </w:pPr>
       <w:r>
         <w:rPr>
           <w:noProof/>
           <w:lang w:eastAsia="ru-RU"/>
         </w:rPr>
         <w:drawing>
-          <wp:inline distT="0" distB="0" distL="0" distR="0" wp14:anchorId="4E210A6A" wp14:editId="1E7BA3B6">
+          <wp:inline distT="0" distB="0" distL="0" distR="0" wp14:anchorId="02624D8D" wp14:editId="1045DE1C">
             <wp:extent cx="4762500" cy="2486025"/>
             <wp:effectExtent l="0" t="0" r="0" b="9525"/>
             <wp:docPr id="7" name="Рисунок 7"/>
@@ -1246,65 +1374,6 @@
       </w:r>
       <w:bookmarkStart w:id="0" w:name="_GoBack"/>
       <w:bookmarkEnd w:id="0"/>
-    </w:p>
-    <w:p>
-      <w:pPr>
-        <w:spacing w:after="0" w:line="360" w:lineRule="auto"/>
-        <w:rPr>
-          <w:rFonts w:ascii="Times New Roman" w:eastAsia="Times New Roman" w:hAnsi="Times New Roman"/>
-          <w:noProof/>
-          <w:sz w:val="28"/>
-          <w:szCs w:val="28"/>
-          <w:lang w:val="uk-UA" w:eastAsia="ru-RU"/>
-        </w:rPr>
-      </w:pPr>
-    </w:p>
-    <w:p>
-      <w:pPr>
-        <w:pStyle w:val="a4"/>
-        <w:numPr>
-          <w:ilvl w:val="0"/>
-          <w:numId w:val="10"/>
-        </w:numPr>
-        <w:spacing w:after="0" w:line="360" w:lineRule="auto"/>
-        <w:rPr>
-          <w:rFonts w:ascii="Times New Roman" w:eastAsia="Times New Roman" w:hAnsi="Times New Roman"/>
-          <w:noProof/>
-          <w:sz w:val="28"/>
-          <w:szCs w:val="28"/>
-          <w:lang w:val="uk-UA" w:eastAsia="ru-RU"/>
-        </w:rPr>
-      </w:pPr>
-      <w:r>
-        <w:rPr>
-          <w:rFonts w:ascii="Times New Roman" w:eastAsia="Times New Roman" w:hAnsi="Times New Roman"/>
-          <w:noProof/>
-          <w:sz w:val="28"/>
-          <w:szCs w:val="28"/>
-          <w:lang w:val="uk-UA" w:eastAsia="ru-RU"/>
-        </w:rPr>
-        <w:t>Дополните класс полного бинарного дерева конструктором, который позволяет построить</w:t>
-      </w:r>
-      <w:r>
-        <w:rPr>
-          <w:rFonts w:ascii="Times New Roman" w:eastAsia="Times New Roman" w:hAnsi="Times New Roman"/>
-          <w:noProof/>
-          <w:sz w:val="28"/>
-          <w:szCs w:val="28"/>
-          <w:lang w:val="uk-UA" w:eastAsia="ru-RU"/>
-        </w:rPr>
-        <w:t xml:space="preserve"> </w:t>
-      </w:r>
-      <w:r>
-        <w:rPr>
-          <w:rFonts w:ascii="Times New Roman" w:eastAsia="Times New Roman" w:hAnsi="Times New Roman"/>
-          <w:noProof/>
-          <w:sz w:val="28"/>
-          <w:szCs w:val="28"/>
-          <w:lang w:val="uk-UA" w:eastAsia="ru-RU"/>
-        </w:rPr>
-        <w:t>структуру с указанным количеством объектов-узлов.</w:t>
-      </w:r>
     </w:p>
     <w:sectPr>
       <w:pgSz w:w="11906" w:h="16838"/>
